--- a/文档/需求规格说明.docx
+++ b/文档/需求规格说明.docx
@@ -1162,11 +1162,19 @@
                 <w:numId w:val="0"/>
               </w:numPr>
               <w:rPr>
-                <w:rFonts w:hint="eastAsia"/>
-                <w:vertAlign w:val="baseline"/>
-                <w:lang w:val="en-US" w:eastAsia="zh-CN"/>
-              </w:rPr>
-            </w:pPr>
+                <w:rFonts w:hint="default"/>
+                <w:vertAlign w:val="baseline"/>
+                <w:lang w:val="en-US" w:eastAsia="zh-CN"/>
+              </w:rPr>
+            </w:pPr>
+            <w:r>
+              <w:rPr>
+                <w:rFonts w:hint="default"/>
+                <w:vertAlign w:val="baseline"/>
+                <w:lang w:val="en-US" w:eastAsia="zh-CN"/>
+              </w:rPr>
+              <w:t>1</w:t>
+            </w:r>
           </w:p>
         </w:tc>
         <w:tc>
@@ -1180,11 +1188,19 @@
                 <w:numId w:val="0"/>
               </w:numPr>
               <w:rPr>
-                <w:rFonts w:hint="eastAsia"/>
-                <w:vertAlign w:val="baseline"/>
-                <w:lang w:val="en-US" w:eastAsia="zh-CN"/>
-              </w:rPr>
-            </w:pPr>
+                <w:rFonts w:hint="default"/>
+                <w:vertAlign w:val="baseline"/>
+                <w:lang w:val="en-US" w:eastAsia="zh-CN"/>
+              </w:rPr>
+            </w:pPr>
+            <w:r>
+              <w:rPr>
+                <w:rFonts w:hint="eastAsia"/>
+                <w:vertAlign w:val="baseline"/>
+                <w:lang w:val="en-US" w:eastAsia="zh-CN"/>
+              </w:rPr>
+              <w:t>1</w:t>
+            </w:r>
           </w:p>
         </w:tc>
         <w:tc>
@@ -1430,8 +1446,6 @@
         </w:rPr>
         <w:t>【新建班级信息】中的所有项均可修改</w:t>
       </w:r>
-      <w:bookmarkStart w:id="0" w:name="_GoBack"/>
-      <w:bookmarkEnd w:id="0"/>
     </w:p>
     <w:p>
       <w:pPr>
@@ -5957,6 +5971,12 @@
             <w:insideH w:val="single" w:color="auto" w:sz="4" w:space="0"/>
             <w:insideV w:val="single" w:color="auto" w:sz="4" w:space="0"/>
           </w:tblBorders>
+          <w:tblCellMar>
+            <w:top w:w="0" w:type="dxa"/>
+            <w:left w:w="108" w:type="dxa"/>
+            <w:bottom w:w="0" w:type="dxa"/>
+            <w:right w:w="108" w:type="dxa"/>
+          </w:tblCellMar>
         </w:tblPrEx>
         <w:tc>
           <w:tcPr>
@@ -6399,8 +6419,10 @@
           <w:rFonts w:hint="eastAsia"/>
           <w:lang w:val="en-US" w:eastAsia="zh-CN"/>
         </w:rPr>
-        <w:t>浏览指定企业的所有人事知识</w:t>
+        <w:t>浏览指定企业的所有人事问题</w:t>
       </w:r>
+      <w:bookmarkStart w:id="0" w:name="_GoBack"/>
+      <w:bookmarkEnd w:id="0"/>
     </w:p>
     <w:tbl>
       <w:tblPr>
@@ -8835,6 +8857,12 @@
             <w:insideH w:val="single" w:color="auto" w:sz="4" w:space="0"/>
             <w:insideV w:val="single" w:color="auto" w:sz="4" w:space="0"/>
           </w:tblBorders>
+          <w:tblCellMar>
+            <w:top w:w="0" w:type="dxa"/>
+            <w:left w:w="108" w:type="dxa"/>
+            <w:bottom w:w="0" w:type="dxa"/>
+            <w:right w:w="108" w:type="dxa"/>
+          </w:tblCellMar>
         </w:tblPrEx>
         <w:tc>
           <w:tcPr>
@@ -10003,6 +10031,12 @@
             <w:insideH w:val="single" w:color="auto" w:sz="4" w:space="0"/>
             <w:insideV w:val="single" w:color="auto" w:sz="4" w:space="0"/>
           </w:tblBorders>
+          <w:tblCellMar>
+            <w:top w:w="0" w:type="dxa"/>
+            <w:left w:w="108" w:type="dxa"/>
+            <w:bottom w:w="0" w:type="dxa"/>
+            <w:right w:w="108" w:type="dxa"/>
+          </w:tblCellMar>
         </w:tblPrEx>
         <w:tc>
           <w:tcPr>
